--- a/kkbox churn prediction - kaggle.docx
+++ b/kkbox churn prediction - kaggle.docx
@@ -1365,6 +1365,9 @@
       <w:r>
         <w:t># Evaluate tuned model result on test dataset</w:t>
       </w:r>
+      <w:r>
+        <w:t xml:space="preserve"> based on random forest result because it returns the best result </w:t>
+      </w:r>
     </w:p>
     <w:p>
       <w:r>
@@ -1404,10 +1407,19 @@
     <w:p>
       <w:r>
         <w:t xml:space="preserve">               columns = ['Model', 'Accuracy', 'Precision', 'Recall', 'F1'])</w:t>
+      </w:r>
+    </w:p>
+    <w:p>
+      <w:r>
+        <w:t xml:space="preserve"># </w:t>
+      </w:r>
+      <w:r>
+        <w:t>F1 Score – 83.3%</w:t>
       </w:r>
       <w:bookmarkStart w:id="0" w:name="_GoBack"/>
       <w:bookmarkEnd w:id="0"/>
     </w:p>
+    <w:p/>
     <w:sectPr>
       <w:pgSz w:w="12240" w:h="15840"/>
       <w:pgMar w:top="1440" w:right="1800" w:bottom="1440" w:left="1800" w:header="720" w:footer="720" w:gutter="0"/>
